--- a/_website_/exports-contact/content-contact-fa.docx
+++ b/_website_/exports-contact/content-contact-fa.docx
@@ -66,8 +66,6 @@
           <w:rtl/>
         </w:rPr>
       </w:pPr>
-      <w:bookmarkStart w:id="0" w:name="_GoBack"/>
-      <w:bookmarkEnd w:id="0"/>
       <w:r>
         <w:rPr>
           <w:rFonts w:ascii="IRANSansWeb" w:hAnsi="IRANSansWeb" w:cs="IRANSansWeb"/>
@@ -492,7 +490,23 @@
           <w:color w:val="000000" w:themeColor="text1"/>
           <w:rtl/>
         </w:rPr>
-        <w:t xml:space="preserve">نام و نام خانوادگی </w:t>
+        <w:t>نام و نام خانوادگی</w:t>
+      </w:r>
+      <w:r>
+        <w:rPr>
+          <w:rFonts w:ascii="IRANSansWeb" w:hAnsi="IRANSansWeb" w:cs="IRANSansWeb" w:hint="cs"/>
+          <w:color w:val="000000" w:themeColor="text1"/>
+          <w:rtl/>
+        </w:rPr>
+        <w:t>*</w:t>
+      </w:r>
+      <w:r>
+        <w:rPr>
+          <w:rFonts w:ascii="IRANSansWeb" w:hAnsi="IRANSansWeb" w:cs="IRANSansWeb" w:hint="cs"/>
+          <w:color w:val="000000" w:themeColor="text1"/>
+          <w:rtl/>
+        </w:rPr>
+        <w:t xml:space="preserve"> </w:t>
       </w:r>
       <w:r>
         <w:rPr>
@@ -525,7 +539,23 @@
           <w:color w:val="000000" w:themeColor="text1"/>
           <w:rtl/>
         </w:rPr>
-        <w:t xml:space="preserve">ایمیل </w:t>
+        <w:t>ایمیل</w:t>
+      </w:r>
+      <w:r>
+        <w:rPr>
+          <w:rFonts w:ascii="IRANSansWeb" w:hAnsi="IRANSansWeb" w:cs="IRANSansWeb" w:hint="cs"/>
+          <w:color w:val="000000" w:themeColor="text1"/>
+          <w:rtl/>
+        </w:rPr>
+        <w:t>*</w:t>
+      </w:r>
+      <w:r>
+        <w:rPr>
+          <w:rFonts w:ascii="IRANSansWeb" w:hAnsi="IRANSansWeb" w:cs="IRANSansWeb" w:hint="cs"/>
+          <w:color w:val="000000" w:themeColor="text1"/>
+          <w:rtl/>
+        </w:rPr>
+        <w:t xml:space="preserve"> </w:t>
       </w:r>
       <w:r>
         <w:rPr>
@@ -612,6 +642,14 @@
           <w:color w:val="000000" w:themeColor="text1"/>
           <w:rtl/>
         </w:rPr>
+        <w:t>*</w:t>
+      </w:r>
+      <w:r>
+        <w:rPr>
+          <w:rFonts w:ascii="IRANSansWeb" w:hAnsi="IRANSansWeb" w:cs="IRANSansWeb" w:hint="cs"/>
+          <w:color w:val="000000" w:themeColor="text1"/>
+          <w:rtl/>
+        </w:rPr>
         <w:t xml:space="preserve"> </w:t>
       </w:r>
       <w:r>
@@ -645,7 +683,25 @@
           <w:color w:val="000000" w:themeColor="text1"/>
           <w:rtl/>
         </w:rPr>
-        <w:t xml:space="preserve">پیام شما </w:t>
+        <w:t>پیام شما</w:t>
+      </w:r>
+      <w:r>
+        <w:rPr>
+          <w:rFonts w:ascii="IRANSansWeb" w:hAnsi="IRANSansWeb" w:cs="IRANSansWeb" w:hint="cs"/>
+          <w:color w:val="000000" w:themeColor="text1"/>
+          <w:rtl/>
+        </w:rPr>
+        <w:t>*</w:t>
+      </w:r>
+      <w:bookmarkStart w:id="0" w:name="_GoBack"/>
+      <w:bookmarkEnd w:id="0"/>
+      <w:r>
+        <w:rPr>
+          <w:rFonts w:ascii="IRANSansWeb" w:hAnsi="IRANSansWeb" w:cs="IRANSansWeb" w:hint="cs"/>
+          <w:color w:val="000000" w:themeColor="text1"/>
+          <w:rtl/>
+        </w:rPr>
+        <w:t xml:space="preserve"> </w:t>
       </w:r>
       <w:r>
         <w:rPr>
